--- a/Documentation.docx
+++ b/Documentation.docx
@@ -1423,7 +1423,7 @@
             <v:path o:extrusionok="f" gradientshapeok="t" o:connecttype="rect"/>
             <o:lock v:ext="edit" aspectratio="t"/>
           </v:shapetype>
-          <v:shape id="_x0000_i1050" type="#_x0000_t75" style="width:468pt;height:123.75pt">
+          <v:shape id="_x0000_i1025" type="#_x0000_t75" style="width:468pt;height:123.75pt">
             <v:imagedata r:id="rId6" o:title="BlockDiagram"/>
           </v:shape>
         </w:pict>
@@ -1765,6 +1765,7 @@
           <w:rFonts w:cstheme="majorHAnsi"/>
           <w:b/>
           <w:color w:val="auto"/>
+          <w:lang w:val="en-US"/>
         </w:rPr>
       </w:pPr>
       <w:r>
@@ -1782,6 +1783,17 @@
         </w:rPr>
         <w:t>AM2302</w:t>
       </w:r>
+      <w:r>
+        <w:rPr>
+          <w:rFonts w:cstheme="majorHAnsi"/>
+          <w:b/>
+          <w:color w:val="auto"/>
+          <w:lang w:val="en-US"/>
+        </w:rPr>
+        <w:t xml:space="preserve"> (WIRED DHT22)</w:t>
+      </w:r>
+      <w:bookmarkStart w:id="4" w:name="_GoBack"/>
+      <w:bookmarkEnd w:id="4"/>
     </w:p>
     <w:p>
       <w:pPr>
@@ -1961,7 +1973,7 @@
           <w:color w:val="auto"/>
         </w:rPr>
       </w:pPr>
-      <w:bookmarkStart w:id="4" w:name="_Toc12651504"/>
+      <w:bookmarkStart w:id="5" w:name="_Toc12651504"/>
       <w:r>
         <w:rPr>
           <w:rFonts w:asciiTheme="minorHAnsi" w:hAnsiTheme="minorHAnsi" w:cstheme="minorHAnsi"/>
@@ -1971,7 +1983,7 @@
         <w:lastRenderedPageBreak/>
         <w:t>СОРС КОД – ОПИСАНИЕ НА ФУНКЦИОНАЛНОСТТА:</w:t>
       </w:r>
-      <w:bookmarkEnd w:id="4"/>
+      <w:bookmarkEnd w:id="5"/>
     </w:p>
     <w:p>
       <w:pPr>
@@ -2062,7 +2074,7 @@
           <w:color w:val="auto"/>
         </w:rPr>
       </w:pPr>
-      <w:bookmarkStart w:id="5" w:name="_Toc12651505"/>
+      <w:bookmarkStart w:id="6" w:name="_Toc12651505"/>
       <w:r>
         <w:rPr>
           <w:rFonts w:asciiTheme="minorHAnsi" w:hAnsiTheme="minorHAnsi" w:cstheme="minorHAnsi"/>
@@ -2072,7 +2084,7 @@
         <w:lastRenderedPageBreak/>
         <w:t>ЗАКЛЮЧЕНИЕ:</w:t>
       </w:r>
-      <w:bookmarkEnd w:id="5"/>
+      <w:bookmarkEnd w:id="6"/>
       <w:r>
         <w:rPr>
           <w:rFonts w:asciiTheme="minorHAnsi" w:hAnsiTheme="minorHAnsi" w:cstheme="minorHAnsi"/>
@@ -2082,7 +2094,6 @@
         </w:rPr>
         <w:t xml:space="preserve"> </w:t>
       </w:r>
-      <w:bookmarkStart w:id="6" w:name="_GoBack"/>
       <w:r>
         <w:rPr>
           <w:rFonts w:cstheme="minorHAnsi"/>
@@ -2105,7 +2116,6 @@
         </w:rPr>
         <w:t>ЗА ПРЕДОСТАВЯНЕ НА ИНФОРМАЦИЯ ЗА ПРОГНОЗИТЕ ЗА ВРЕМЕТО И ЗА ПРОУЧВАНЕ НА ВРЕМЕТО И КЛИМАТА.</w:t>
       </w:r>
-      <w:bookmarkEnd w:id="6"/>
     </w:p>
     <w:p>
       <w:pPr>
@@ -2712,6 +2722,7 @@
   <w:style w:type="character" w:default="1" w:styleId="DefaultParagraphFont">
     <w:name w:val="Default Paragraph Font"/>
     <w:uiPriority w:val="1"/>
+    <w:semiHidden/>
     <w:unhideWhenUsed/>
   </w:style>
   <w:style w:type="table" w:default="1" w:styleId="TableNormal">
@@ -3125,7 +3136,7 @@
 </file>
 
 <file path=customXml/itemProps1.xml><?xml version="1.0" encoding="utf-8"?>
-<ds:datastoreItem xmlns:ds="http://schemas.openxmlformats.org/officeDocument/2006/customXml" ds:itemID="{CB2EC7C0-939F-45EE-AF4C-75C5CCB90F8D}">
+<ds:datastoreItem xmlns:ds="http://schemas.openxmlformats.org/officeDocument/2006/customXml" ds:itemID="{99D160A0-650D-40F7-A1D3-BF765127FB7C}">
   <ds:schemaRefs>
     <ds:schemaRef ds:uri="http://schemas.openxmlformats.org/officeDocument/2006/bibliography"/>
   </ds:schemaRefs>
